--- a/22 - Requisitos do Sistema.docx
+++ b/22 - Requisitos do Sistema.docx
@@ -892,6 +892,258 @@
                 <w:rtl w:val="0"/>
               </w:rPr>
               <w:t xml:space="preserve">O Sistema DEVE permitir que o atendente faça a alteração do status para ativo/cancelado  e altere o status de pagamento da visita para efetuado/reembolsado.</w:t>
+            </w:r>
+          </w:p>
+        </w:tc>
+      </w:tr>
+      <w:tr>
+        <w:trPr>
+          <w:trHeight w:val="300" w:hRule="atLeast"/>
+        </w:trPr>
+        <w:tc>
+          <w:tcPr>
+            <w:tcBorders>
+              <w:top w:color="cccccc" w:space="0" w:sz="6" w:val="single"/>
+              <w:left w:color="000000" w:space="0" w:sz="6" w:val="single"/>
+              <w:bottom w:color="000000" w:space="0" w:sz="6" w:val="single"/>
+              <w:right w:color="000000" w:space="0" w:sz="6" w:val="single"/>
+            </w:tcBorders>
+            <w:tcMar>
+              <w:top w:w="0.0" w:type="dxa"/>
+              <w:left w:w="45.0" w:type="dxa"/>
+              <w:bottom w:w="0.0" w:type="dxa"/>
+              <w:right w:w="45.0" w:type="dxa"/>
+            </w:tcMar>
+            <w:vAlign w:val="bottom"/>
+          </w:tcPr>
+          <w:p>
+            <w:pPr>
+              <w:spacing w:after="0" w:line="240" w:lineRule="auto"/>
+              <w:rPr/>
+            </w:pPr>
+            <w:r>
+              <w:rPr>
+                <w:rtl w:val="0"/>
+              </w:rPr>
+              <w:t xml:space="preserve">SSS - 0011</w:t>
+            </w:r>
+          </w:p>
+        </w:tc>
+        <w:tc>
+          <w:tcPr>
+            <w:tcBorders>
+              <w:top w:color="cccccc" w:space="0" w:sz="6" w:val="single"/>
+              <w:left w:color="cccccc" w:space="0" w:sz="6" w:val="single"/>
+              <w:bottom w:color="000000" w:space="0" w:sz="6" w:val="single"/>
+              <w:right w:color="000000" w:space="0" w:sz="6" w:val="single"/>
+            </w:tcBorders>
+            <w:tcMar>
+              <w:top w:w="0.0" w:type="dxa"/>
+              <w:left w:w="45.0" w:type="dxa"/>
+              <w:bottom w:w="0.0" w:type="dxa"/>
+              <w:right w:w="45.0" w:type="dxa"/>
+            </w:tcMar>
+            <w:vAlign w:val="bottom"/>
+          </w:tcPr>
+          <w:p>
+            <w:pPr>
+              <w:spacing w:after="0" w:line="240" w:lineRule="auto"/>
+              <w:rPr/>
+            </w:pPr>
+            <w:r>
+              <w:rPr>
+                <w:rtl w:val="0"/>
+              </w:rPr>
+              <w:t xml:space="preserve">O Sistema DEVE permitir que o atendente consulte os materiais do estoque.</w:t>
+            </w:r>
+          </w:p>
+        </w:tc>
+      </w:tr>
+      <w:tr>
+        <w:trPr>
+          <w:trHeight w:val="300" w:hRule="atLeast"/>
+        </w:trPr>
+        <w:tc>
+          <w:tcPr>
+            <w:tcBorders>
+              <w:top w:color="cccccc" w:space="0" w:sz="6" w:val="single"/>
+              <w:left w:color="000000" w:space="0" w:sz="6" w:val="single"/>
+              <w:bottom w:color="000000" w:space="0" w:sz="6" w:val="single"/>
+              <w:right w:color="000000" w:space="0" w:sz="6" w:val="single"/>
+            </w:tcBorders>
+            <w:tcMar>
+              <w:top w:w="0.0" w:type="dxa"/>
+              <w:left w:w="45.0" w:type="dxa"/>
+              <w:bottom w:w="0.0" w:type="dxa"/>
+              <w:right w:w="45.0" w:type="dxa"/>
+            </w:tcMar>
+            <w:vAlign w:val="bottom"/>
+          </w:tcPr>
+          <w:p>
+            <w:pPr>
+              <w:spacing w:after="0" w:line="240" w:lineRule="auto"/>
+              <w:rPr/>
+            </w:pPr>
+            <w:r>
+              <w:rPr>
+                <w:rtl w:val="0"/>
+              </w:rPr>
+              <w:t xml:space="preserve">SSS - 0012</w:t>
+            </w:r>
+          </w:p>
+        </w:tc>
+        <w:tc>
+          <w:tcPr>
+            <w:tcBorders>
+              <w:top w:color="cccccc" w:space="0" w:sz="6" w:val="single"/>
+              <w:left w:color="cccccc" w:space="0" w:sz="6" w:val="single"/>
+              <w:bottom w:color="000000" w:space="0" w:sz="6" w:val="single"/>
+              <w:right w:color="000000" w:space="0" w:sz="6" w:val="single"/>
+            </w:tcBorders>
+            <w:tcMar>
+              <w:top w:w="0.0" w:type="dxa"/>
+              <w:left w:w="45.0" w:type="dxa"/>
+              <w:bottom w:w="0.0" w:type="dxa"/>
+              <w:right w:w="45.0" w:type="dxa"/>
+            </w:tcMar>
+            <w:vAlign w:val="bottom"/>
+          </w:tcPr>
+          <w:p>
+            <w:pPr>
+              <w:spacing w:after="0" w:line="240" w:lineRule="auto"/>
+              <w:rPr/>
+            </w:pPr>
+            <w:r>
+              <w:rPr>
+                <w:rtl w:val="0"/>
+              </w:rPr>
+              <w:t xml:space="preserve">O Sistema DEVE permitir que o atendente estorne o valor que foi pago caso ocorra o cancelamento do serviço.</w:t>
+            </w:r>
+          </w:p>
+        </w:tc>
+      </w:tr>
+      <w:tr>
+        <w:trPr>
+          <w:trHeight w:val="300" w:hRule="atLeast"/>
+        </w:trPr>
+        <w:tc>
+          <w:tcPr>
+            <w:tcBorders>
+              <w:top w:color="cccccc" w:space="0" w:sz="6" w:val="single"/>
+              <w:left w:color="000000" w:space="0" w:sz="6" w:val="single"/>
+              <w:bottom w:color="000000" w:space="0" w:sz="6" w:val="single"/>
+              <w:right w:color="000000" w:space="0" w:sz="6" w:val="single"/>
+            </w:tcBorders>
+            <w:tcMar>
+              <w:top w:w="0.0" w:type="dxa"/>
+              <w:left w:w="45.0" w:type="dxa"/>
+              <w:bottom w:w="0.0" w:type="dxa"/>
+              <w:right w:w="45.0" w:type="dxa"/>
+            </w:tcMar>
+            <w:vAlign w:val="bottom"/>
+          </w:tcPr>
+          <w:p>
+            <w:pPr>
+              <w:spacing w:after="0" w:line="240" w:lineRule="auto"/>
+              <w:rPr/>
+            </w:pPr>
+            <w:r>
+              <w:rPr>
+                <w:rtl w:val="0"/>
+              </w:rPr>
+              <w:t xml:space="preserve">SSS - 0013</w:t>
+            </w:r>
+          </w:p>
+        </w:tc>
+        <w:tc>
+          <w:tcPr>
+            <w:tcBorders>
+              <w:top w:color="cccccc" w:space="0" w:sz="6" w:val="single"/>
+              <w:left w:color="cccccc" w:space="0" w:sz="6" w:val="single"/>
+              <w:bottom w:color="000000" w:space="0" w:sz="6" w:val="single"/>
+              <w:right w:color="000000" w:space="0" w:sz="6" w:val="single"/>
+            </w:tcBorders>
+            <w:tcMar>
+              <w:top w:w="0.0" w:type="dxa"/>
+              <w:left w:w="45.0" w:type="dxa"/>
+              <w:bottom w:w="0.0" w:type="dxa"/>
+              <w:right w:w="45.0" w:type="dxa"/>
+            </w:tcMar>
+            <w:vAlign w:val="bottom"/>
+          </w:tcPr>
+          <w:p>
+            <w:pPr>
+              <w:spacing w:after="0" w:line="240" w:lineRule="auto"/>
+              <w:rPr/>
+            </w:pPr>
+            <w:r>
+              <w:rPr>
+                <w:rtl w:val="0"/>
+              </w:rPr>
+              <w:t xml:space="preserve">O Sistema DEVE permitir que o atendente cadastre resposta afirmativa ou negativa do cliente sobre o parecer técnico.</w:t>
+            </w:r>
+          </w:p>
+        </w:tc>
+      </w:tr>
+      <w:tr>
+        <w:trPr>
+          <w:trHeight w:val="300" w:hRule="atLeast"/>
+        </w:trPr>
+        <w:tc>
+          <w:tcPr>
+            <w:tcBorders>
+              <w:top w:color="cccccc" w:space="0" w:sz="6" w:val="single"/>
+              <w:left w:color="000000" w:space="0" w:sz="6" w:val="single"/>
+              <w:bottom w:color="000000" w:space="0" w:sz="6" w:val="single"/>
+              <w:right w:color="000000" w:space="0" w:sz="6" w:val="single"/>
+            </w:tcBorders>
+            <w:tcMar>
+              <w:top w:w="0.0" w:type="dxa"/>
+              <w:left w:w="45.0" w:type="dxa"/>
+              <w:bottom w:w="0.0" w:type="dxa"/>
+              <w:right w:w="45.0" w:type="dxa"/>
+            </w:tcMar>
+            <w:vAlign w:val="bottom"/>
+          </w:tcPr>
+          <w:p>
+            <w:pPr>
+              <w:spacing w:after="0" w:line="240" w:lineRule="auto"/>
+              <w:rPr/>
+            </w:pPr>
+            <w:r>
+              <w:rPr>
+                <w:rtl w:val="0"/>
+              </w:rPr>
+              <w:t xml:space="preserve">SSS - 0014</w:t>
+            </w:r>
+          </w:p>
+        </w:tc>
+        <w:tc>
+          <w:tcPr>
+            <w:tcBorders>
+              <w:top w:color="cccccc" w:space="0" w:sz="6" w:val="single"/>
+              <w:left w:color="cccccc" w:space="0" w:sz="6" w:val="single"/>
+              <w:bottom w:color="000000" w:space="0" w:sz="6" w:val="single"/>
+              <w:right w:color="000000" w:space="0" w:sz="6" w:val="single"/>
+            </w:tcBorders>
+            <w:tcMar>
+              <w:top w:w="0.0" w:type="dxa"/>
+              <w:left w:w="45.0" w:type="dxa"/>
+              <w:bottom w:w="0.0" w:type="dxa"/>
+              <w:right w:w="45.0" w:type="dxa"/>
+            </w:tcMar>
+            <w:vAlign w:val="bottom"/>
+          </w:tcPr>
+          <w:p>
+            <w:pPr>
+              <w:spacing w:after="0" w:line="240" w:lineRule="auto"/>
+              <w:rPr/>
+            </w:pPr>
+            <w:r>
+              <w:rPr>
+                <w:rtl w:val="0"/>
+              </w:rPr>
+              <w:t xml:space="preserve">O Sistema DEVE permitir que o atendente cadastre/altere/exclua o orçamento.</w:t>
             </w:r>
           </w:p>
         </w:tc>
@@ -1488,7 +1740,7 @@
 
 <file path=customXML/item1.xml><?xml version="1.0" encoding="utf-8"?>
 <go:gDocsCustomXmlDataStorage xmlns:go="http://customooxmlschemas.google.com/" xmlns:r="http://schemas.openxmlformats.org/officeDocument/2006/relationships">
-  <go:docsCustomData xmlns:go="http://customooxmlschemas.google.com/" roundtripDataSignature="AMtx7mgpqHyhbzwSGkTX5apONGkYLM//KA==">AMUW2mXFGPeVFTbrINhLemlon9ownNwZlaY39Fkp313d0UL+oqaQEENEdL85A5oNeT6XeHiVVyfVLrAxIENhJD1jnhLrIRr7Pi1NAp62jUGgaYHWG0vOtB8=</go:docsCustomData>
+  <go:docsCustomData xmlns:go="http://customooxmlschemas.google.com/" roundtripDataSignature="AMtx7mgpqHyhbzwSGkTX5apONGkYLM//KA==">AMUW2mUgykCMrRNBFcBN5Py72VnhOQb6i6PY/szSkPPOY9ORQfJbJGBQp0ochj7a9oWDHY3FmLgsU+UgPyG7H0Wj3k2RWVsA7RFebts7B9xqtIWBPVfzL54=</go:docsCustomData>
 </go:gDocsCustomXmlDataStorage>
 </file>
 
